--- a/requerimientos/REQUERIMIENTOS DE JUEGO PARA MÓVIL.docx
+++ b/requerimientos/REQUERIMIENTOS DE JUEGO PARA MÓVIL.docx
@@ -109,15 +109,7 @@
           <w:sz w:val="24"/>
           <w:szCs w:val="24"/>
         </w:rPr>
-        <w:t>El usuario tendrá</w:t>
-      </w:r>
-      <w:r>
-        <w:rPr>
-          <w:rFonts w:ascii="TTDFC5o00" w:hAnsi="TTDFC5o00" w:cs="TTDFC5o00"/>
-          <w:sz w:val="24"/>
-          <w:szCs w:val="24"/>
-        </w:rPr>
-        <w:t xml:space="preserve"> la opción de desactivar el sonido.</w:t>
+        <w:t>El usuario tendrá la opción de desactivar el sonido.</w:t>
       </w:r>
     </w:p>
     <w:p>
@@ -185,8 +177,26 @@
         </w:rPr>
         <w:t>Al salir de aplicación, debe guardar el nivel donde se juega.</w:t>
       </w:r>
-      <w:bookmarkStart w:id="0" w:name="_GoBack"/>
-      <w:bookmarkEnd w:id="0"/>
+    </w:p>
+    <w:p>
+      <w:pPr>
+        <w:pStyle w:val="Prrafodelista"/>
+        <w:numPr>
+          <w:ilvl w:val="0"/>
+          <w:numId w:val="1"/>
+        </w:numPr>
+        <w:rPr>
+          <w:sz w:val="28"/>
+          <w:szCs w:val="28"/>
+        </w:rPr>
+      </w:pPr>
+      <w:r>
+        <w:rPr>
+          <w:sz w:val="28"/>
+          <w:szCs w:val="28"/>
+        </w:rPr>
+        <w:t>El usuario podrá reiniciar el juego.</w:t>
+      </w:r>
     </w:p>
     <w:p>
       <w:pPr>
@@ -222,23 +232,7 @@
           <w:sz w:val="24"/>
           <w:szCs w:val="24"/>
         </w:rPr>
-        <w:t>La aplicación se programará en Java</w:t>
-      </w:r>
-      <w:r>
-        <w:rPr>
-          <w:rFonts w:ascii="TTDFC5o00" w:hAnsi="TTDFC5o00" w:cs="TTDFC5o00"/>
-          <w:sz w:val="24"/>
-          <w:szCs w:val="24"/>
-        </w:rPr>
-        <w:t xml:space="preserve"> eclipse</w:t>
-      </w:r>
-      <w:r>
-        <w:rPr>
-          <w:rFonts w:ascii="TTDFC5o00" w:hAnsi="TTDFC5o00" w:cs="TTDFC5o00"/>
-          <w:sz w:val="24"/>
-          <w:szCs w:val="24"/>
-        </w:rPr>
-        <w:t>, para dispositivos móviles con Android.</w:t>
+        <w:t>La aplicación se programará en Java eclipse, para dispositivos móviles con Android.</w:t>
       </w:r>
     </w:p>
     <w:p>
@@ -445,6 +439,34 @@
         </w:rPr>
         <w:t>datos de configuración.</w:t>
       </w:r>
+    </w:p>
+    <w:p>
+      <w:pPr>
+        <w:pStyle w:val="Prrafodelista"/>
+        <w:numPr>
+          <w:ilvl w:val="0"/>
+          <w:numId w:val="2"/>
+        </w:numPr>
+        <w:autoSpaceDE w:val="0"/>
+        <w:autoSpaceDN w:val="0"/>
+        <w:adjustRightInd w:val="0"/>
+        <w:spacing w:after="0" w:line="240" w:lineRule="auto"/>
+        <w:rPr>
+          <w:rFonts w:ascii="TTDFC5o00" w:hAnsi="TTDFC5o00" w:cs="TTDFC5o00"/>
+          <w:sz w:val="24"/>
+          <w:szCs w:val="24"/>
+        </w:rPr>
+      </w:pPr>
+      <w:r>
+        <w:rPr>
+          <w:rFonts w:ascii="TTDFC5o00" w:hAnsi="TTDFC5o00" w:cs="TTDFC5o00"/>
+          <w:sz w:val="24"/>
+          <w:szCs w:val="24"/>
+        </w:rPr>
+        <w:t>El aplicación no ocupara mucho espacio de la memoria.</w:t>
+      </w:r>
+      <w:bookmarkStart w:id="0" w:name="_GoBack"/>
+      <w:bookmarkEnd w:id="0"/>
     </w:p>
     <w:sectPr>
       <w:pgSz w:w="12240" w:h="15840"/>
